--- a/Project YT.docx
+++ b/Project YT.docx
@@ -122,23 +122,13 @@
         </w:rPr>
         <w:t>      </w:t>
       </w:r>
-      <w:proofErr w:type="gramStart"/>
-      <w:r>
-        <w:rPr>
-          <w:rFonts w:ascii="Calibri" w:hAnsi="Calibri" w:cs="Calibri"/>
-          <w:color w:val="222222"/>
-          <w:lang w:val="en-CA"/>
-        </w:rPr>
-        <w:t>Show  your</w:t>
-      </w:r>
-      <w:proofErr w:type="gramEnd"/>
-      <w:r>
-        <w:rPr>
-          <w:rFonts w:ascii="Calibri" w:hAnsi="Calibri" w:cs="Calibri"/>
-          <w:color w:val="222222"/>
-          <w:lang w:val="en-CA"/>
-        </w:rPr>
-        <w:t xml:space="preserve"> capabilities to learn new technologies</w:t>
+      <w:r>
+        <w:rPr>
+          <w:rFonts w:ascii="Calibri" w:hAnsi="Calibri" w:cs="Calibri"/>
+          <w:color w:val="222222"/>
+          <w:lang w:val="en-CA"/>
+        </w:rPr>
+        <w:t>Show  your capabilities to learn new technologies</w:t>
       </w:r>
     </w:p>
     <w:p>
@@ -239,7 +229,7 @@
                     </pic:cNvPicPr>
                   </pic:nvPicPr>
                   <pic:blipFill>
-                    <a:blip r:embed="rId4">
+                    <a:blip r:embed="rId5">
                       <a:extLst>
                         <a:ext uri="{28A0092B-C50C-407E-A947-70E740481C1C}">
                           <a14:useLocalDpi xmlns:a14="http://schemas.microsoft.com/office/drawing/2010/main" val="0"/>
@@ -368,45 +358,9 @@
           <w:color w:val="222222"/>
           <w:lang w:val="en-CA"/>
         </w:rPr>
-        <w:t xml:space="preserve">Connect to </w:t>
-      </w:r>
-      <w:proofErr w:type="spellStart"/>
-      <w:r>
-        <w:rPr>
-          <w:rFonts w:ascii="Calibri" w:hAnsi="Calibri" w:cs="Calibri"/>
-          <w:color w:val="222222"/>
-          <w:lang w:val="en-CA"/>
-        </w:rPr>
-        <w:t>youtube</w:t>
-      </w:r>
-      <w:proofErr w:type="spellEnd"/>
-      <w:r>
-        <w:rPr>
-          <w:rFonts w:ascii="Calibri" w:hAnsi="Calibri" w:cs="Calibri"/>
-          <w:color w:val="222222"/>
-          <w:lang w:val="en-CA"/>
-        </w:rPr>
-        <w:t xml:space="preserve"> using the </w:t>
-      </w:r>
-      <w:proofErr w:type="spellStart"/>
-      <w:r>
-        <w:rPr>
-          <w:rFonts w:ascii="Calibri" w:hAnsi="Calibri" w:cs="Calibri"/>
-          <w:color w:val="222222"/>
-          <w:lang w:val="en-CA"/>
-        </w:rPr>
-        <w:t>youtube</w:t>
-      </w:r>
-      <w:proofErr w:type="spellEnd"/>
-      <w:r>
-        <w:rPr>
-          <w:rFonts w:ascii="Calibri" w:hAnsi="Calibri" w:cs="Calibri"/>
-          <w:color w:val="222222"/>
-          <w:lang w:val="en-CA"/>
-        </w:rPr>
-        <w:t xml:space="preserve"> APIs (</w:t>
-      </w:r>
-      <w:hyperlink r:id="rId5" w:tgtFrame="_blank" w:history="1">
+        <w:t>Connect to youtube using the youtube APIs (</w:t>
+      </w:r>
+      <w:hyperlink r:id="rId6" w:tgtFrame="_blank" w:history="1">
         <w:r>
           <w:rPr>
             <w:rFonts w:ascii="Calibri" w:hAnsi="Calibri" w:cs="Calibri"/>
@@ -455,23 +409,13 @@
         </w:rPr>
         <w:t>   </w:t>
       </w:r>
-      <w:proofErr w:type="gramStart"/>
-      <w:r>
-        <w:rPr>
-          <w:rFonts w:ascii="Calibri" w:hAnsi="Calibri" w:cs="Calibri"/>
-          <w:color w:val="222222"/>
-          <w:lang w:val="en-CA"/>
-        </w:rPr>
-        <w:t>For</w:t>
-      </w:r>
-      <w:proofErr w:type="gramEnd"/>
-      <w:r>
-        <w:rPr>
-          <w:rFonts w:ascii="Calibri" w:hAnsi="Calibri" w:cs="Calibri"/>
-          <w:color w:val="222222"/>
-          <w:lang w:val="en-CA"/>
-        </w:rPr>
-        <w:t xml:space="preserve"> each video identified, publish an XML message in Queue A, containing at least the following information:</w:t>
+      <w:r>
+        <w:rPr>
+          <w:rFonts w:ascii="Calibri" w:hAnsi="Calibri" w:cs="Calibri"/>
+          <w:color w:val="222222"/>
+          <w:lang w:val="en-CA"/>
+        </w:rPr>
+        <w:t>For each video identified, publish an XML message in Queue A, containing at least the following information:</w:t>
       </w:r>
     </w:p>
     <w:p>
@@ -485,7 +429,6 @@
           <w:lang w:val="en-CA"/>
         </w:rPr>
       </w:pPr>
-      <w:proofErr w:type="gramStart"/>
       <w:r>
         <w:rPr>
           <w:rFonts w:ascii="Wingdings" w:hAnsi="Wingdings" w:cs="Calibri"/>
@@ -511,7 +454,6 @@
         </w:rPr>
         <w:t>URL</w:t>
       </w:r>
-      <w:proofErr w:type="gramEnd"/>
     </w:p>
     <w:p>
       <w:pPr>
@@ -524,7 +466,6 @@
           <w:lang w:val="en-CA"/>
         </w:rPr>
       </w:pPr>
-      <w:proofErr w:type="gramStart"/>
       <w:r>
         <w:rPr>
           <w:rFonts w:ascii="Wingdings" w:hAnsi="Wingdings" w:cs="Calibri"/>
@@ -548,16 +489,7 @@
           <w:color w:val="222222"/>
           <w:lang w:val="en-CA"/>
         </w:rPr>
-        <w:t>Video</w:t>
-      </w:r>
-      <w:proofErr w:type="gramEnd"/>
-      <w:r>
-        <w:rPr>
-          <w:rFonts w:ascii="Calibri" w:hAnsi="Calibri" w:cs="Calibri"/>
-          <w:color w:val="222222"/>
-          <w:lang w:val="en-CA"/>
-        </w:rPr>
-        <w:t xml:space="preserve"> title</w:t>
+        <w:t>Video title</w:t>
       </w:r>
     </w:p>
     <w:p>
@@ -788,36 +720,8 @@
           <w:color w:val="222222"/>
           <w:u w:val="single"/>
         </w:rPr>
-        <w:t xml:space="preserve">Part C - </w:t>
-      </w:r>
-      <w:proofErr w:type="spellStart"/>
-      <w:r>
-        <w:rPr>
-          <w:rFonts w:ascii="Calibri" w:hAnsi="Calibri" w:cs="Calibri"/>
-          <w:color w:val="222222"/>
-          <w:u w:val="single"/>
-        </w:rPr>
-        <w:t>Provide</w:t>
-      </w:r>
-      <w:proofErr w:type="spellEnd"/>
-      <w:r>
-        <w:rPr>
-          <w:rFonts w:ascii="Calibri" w:hAnsi="Calibri" w:cs="Calibri"/>
-          <w:color w:val="222222"/>
-          <w:u w:val="single"/>
-        </w:rPr>
-        <w:t xml:space="preserve"> a document </w:t>
-      </w:r>
-      <w:proofErr w:type="spellStart"/>
-      <w:r>
-        <w:rPr>
-          <w:rFonts w:ascii="Calibri" w:hAnsi="Calibri" w:cs="Calibri"/>
-          <w:color w:val="222222"/>
-          <w:u w:val="single"/>
-        </w:rPr>
-        <w:t>describing</w:t>
-      </w:r>
-      <w:proofErr w:type="spellEnd"/>
+        <w:t>Part C - Provide a document describing</w:t>
+      </w:r>
     </w:p>
     <w:p>
       <w:pPr>
@@ -973,33 +877,19 @@
     </w:p>
     <w:p>
       <w:pPr>
-        <w:shd w:val="clear" w:color="auto" w:fill="FFFFFF"/>
-        <w:spacing w:after="0" w:line="240" w:lineRule="auto"/>
-        <w:ind w:left="1440"/>
-        <w:rPr>
-          <w:rFonts w:ascii="Calibri" w:hAnsi="Calibri" w:cs="Calibri"/>
-          <w:color w:val="222222"/>
-          <w:lang w:val="en-CA"/>
-        </w:rPr>
-      </w:pPr>
-      <w:r>
-        <w:rPr>
-          <w:rFonts w:ascii="Courier New" w:hAnsi="Courier New" w:cs="Courier New"/>
-          <w:color w:val="222222"/>
-          <w:lang w:val="en-CA"/>
-        </w:rPr>
-        <w:t>o</w:t>
-      </w:r>
-      <w:r>
-        <w:rPr>
-          <w:rFonts w:ascii="Times New Roman"/>
-          <w:color w:val="222222"/>
-          <w:sz w:val="14"/>
-          <w:szCs w:val="14"/>
-          <w:lang w:val="en-CA"/>
-        </w:rPr>
-        <w:t>   </w:t>
-      </w:r>
+        <w:pStyle w:val="Paragraphedeliste"/>
+        <w:numPr>
+          <w:ilvl w:val="0"/>
+          <w:numId w:val="1"/>
+        </w:numPr>
+        <w:shd w:val="clear" w:color="auto" w:fill="FFFFFF"/>
+        <w:spacing w:after="0" w:line="240" w:lineRule="auto"/>
+        <w:rPr>
+          <w:rFonts w:ascii="Calibri" w:hAnsi="Calibri" w:cs="Calibri"/>
+          <w:color w:val="222222"/>
+          <w:lang w:val="en-CA"/>
+        </w:rPr>
+      </w:pPr>
       <w:r>
         <w:rPr>
           <w:rFonts w:ascii="Calibri" w:hAnsi="Calibri" w:cs="Calibri"/>
@@ -1007,9 +897,99 @@
           <w:lang w:val="en-CA"/>
         </w:rPr>
         <w:t>Looking back at the implementation, what would you consider doing differently</w:t>
+      </w:r>
+    </w:p>
+    <w:p>
+      <w:pPr>
+        <w:shd w:val="clear" w:color="auto" w:fill="FFFFFF"/>
+        <w:spacing w:after="0" w:line="240" w:lineRule="auto"/>
+        <w:rPr>
+          <w:rFonts w:ascii="Calibri" w:hAnsi="Calibri" w:cs="Calibri"/>
+          <w:color w:val="222222"/>
+        </w:rPr>
+      </w:pPr>
+      <w:r>
+        <w:rPr>
+          <w:rFonts w:ascii="Calibri" w:hAnsi="Calibri" w:cs="Calibri"/>
+          <w:color w:val="222222"/>
+        </w:rPr>
+        <w:lastRenderedPageBreak/>
+        <w:t>Les logs</w:t>
+      </w:r>
+      <w:r>
+        <w:rPr>
+          <w:rFonts w:ascii="Calibri" w:hAnsi="Calibri" w:cs="Calibri"/>
+          <w:color w:val="222222"/>
+        </w:rPr>
+        <w:t xml:space="preserve"> aparaissent dans la console et dans la fichier ProjectYT/</w:t>
+      </w:r>
+      <w:r>
+        <w:rPr>
+          <w:rFonts w:ascii="Calibri" w:hAnsi="Calibri" w:cs="Calibri"/>
+          <w:color w:val="222222"/>
+        </w:rPr>
+        <w:t>ProjectYT.log</w:t>
+      </w:r>
+    </w:p>
+    <w:p>
+      <w:pPr>
+        <w:shd w:val="clear" w:color="auto" w:fill="FFFFFF"/>
+        <w:spacing w:after="0" w:line="240" w:lineRule="auto"/>
+        <w:rPr>
+          <w:rFonts w:ascii="Calibri" w:hAnsi="Calibri" w:cs="Calibri"/>
+          <w:color w:val="222222"/>
+        </w:rPr>
+      </w:pPr>
+      <w:r>
+        <w:rPr>
+          <w:rFonts w:ascii="Calibri" w:hAnsi="Calibri" w:cs="Calibri"/>
+          <w:color w:val="222222"/>
+        </w:rPr>
+        <w:t xml:space="preserve">Les logs vont de info </w:t>
+      </w:r>
+      <w:r>
+        <w:rPr>
+          <w:rFonts w:ascii="Calibri" w:hAnsi="Calibri" w:cs="Calibri"/>
+          <w:color w:val="222222"/>
+        </w:rPr>
+        <w:t>à trace</w:t>
+      </w:r>
+      <w:r>
+        <w:rPr>
+          <w:rFonts w:ascii="Calibri" w:hAnsi="Calibri" w:cs="Calibri"/>
+          <w:color w:val="222222"/>
+        </w:rPr>
+        <w:t xml:space="preserve"> pour mieux voir les I/O</w:t>
       </w:r>
       <w:bookmarkStart w:id="0" w:name="_GoBack"/>
       <w:bookmarkEnd w:id="0"/>
+    </w:p>
+    <w:p>
+      <w:pPr>
+        <w:shd w:val="clear" w:color="auto" w:fill="FFFFFF"/>
+        <w:spacing w:after="0" w:line="240" w:lineRule="auto"/>
+        <w:rPr>
+          <w:rFonts w:ascii="Calibri" w:hAnsi="Calibri" w:cs="Calibri"/>
+          <w:color w:val="222222"/>
+        </w:rPr>
+      </w:pPr>
+    </w:p>
+    <w:p>
+      <w:pPr>
+        <w:shd w:val="clear" w:color="auto" w:fill="FFFFFF"/>
+        <w:spacing w:after="0" w:line="240" w:lineRule="auto"/>
+        <w:rPr>
+          <w:rFonts w:ascii="Calibri" w:hAnsi="Calibri" w:cs="Calibri"/>
+          <w:color w:val="222222"/>
+        </w:rPr>
+      </w:pPr>
+      <w:r>
+        <w:rPr>
+          <w:rFonts w:ascii="Calibri" w:hAnsi="Calibri" w:cs="Calibri"/>
+          <w:color w:val="222222"/>
+        </w:rPr>
+        <w:t>Abstraction de jms dans conso/producer</w:t>
+      </w:r>
     </w:p>
     <w:sectPr>
       <w:pgSz w:w="12240" w:h="15840"/>
@@ -1019,6 +999,126 @@
     </w:sectPr>
   </w:body>
 </w:document>
+</file>
+
+<file path=word/numbering.xml><?xml version="1.0" encoding="utf-8"?>
+<w:numbering xmlns:wpc="http://schemas.microsoft.com/office/word/2010/wordprocessingCanvas" xmlns:cx="http://schemas.microsoft.com/office/drawing/2014/chartex" xmlns:cx1="http://schemas.microsoft.com/office/drawing/2015/9/8/chartex" xmlns:cx2="http://schemas.microsoft.com/office/drawing/2015/10/21/chartex" xmlns:cx3="http://schemas.microsoft.com/office/drawing/2016/5/9/chartex" xmlns:cx4="http://schemas.microsoft.com/office/drawing/2016/5/10/chartex" xmlns:cx5="http://schemas.microsoft.com/office/drawing/2016/5/11/chartex" xmlns:cx6="http://schemas.microsoft.com/office/drawing/2016/5/12/chartex" xmlns:cx7="http://schemas.microsoft.com/office/drawing/2016/5/13/chartex" xmlns:cx8="http://schemas.microsoft.com/office/drawing/2016/5/14/chartex" xmlns:mc="http://schemas.openxmlformats.org/markup-compatibility/2006" xmlns:aink="http://schemas.microsoft.com/office/drawing/2016/ink" xmlns:am3d="http://schemas.microsoft.com/office/drawing/2017/model3d" xmlns:o="urn:schemas-microsoft-com:office:office" xmlns:r="http://schemas.openxmlformats.org/officeDocument/2006/relationships" xmlns:m="http://schemas.openxmlformats.org/officeDocument/2006/math" xmlns:v="urn:schemas-microsoft-com:vml" xmlns:wp14="http://schemas.microsoft.com/office/word/2010/wordprocessingDrawing" xmlns:wp="http://schemas.openxmlformats.org/drawingml/2006/wordprocessingDrawing" xmlns:w10="urn:schemas-microsoft-com:office:word" xmlns:w="http://schemas.openxmlformats.org/wordprocessingml/2006/main" xmlns:w14="http://schemas.microsoft.com/office/word/2010/wordml" xmlns:w15="http://schemas.microsoft.com/office/word/2012/wordml" xmlns:w16cid="http://schemas.microsoft.com/office/word/2016/wordml/cid" xmlns:w16se="http://schemas.microsoft.com/office/word/2015/wordml/symex" xmlns:wpg="http://schemas.microsoft.com/office/word/2010/wordprocessingGroup" xmlns:wpi="http://schemas.microsoft.com/office/word/2010/wordprocessingInk" xmlns:wne="http://schemas.microsoft.com/office/word/2006/wordml" xmlns:wps="http://schemas.microsoft.com/office/word/2010/wordprocessingShape" mc:Ignorable="w14 w15 w16se w16cid wp14">
+  <w:abstractNum w:abstractNumId="0" w15:restartNumberingAfterBreak="0">
+    <w:nsid w:val="226D5874"/>
+    <w:multiLevelType w:val="hybridMultilevel"/>
+    <w:tmpl w:val="003EA62A"/>
+    <w:lvl w:ilvl="0" w:tplc="0EE4AE02">
+      <w:numFmt w:val="bullet"/>
+      <w:lvlText w:val=""/>
+      <w:lvlJc w:val="left"/>
+      <w:pPr>
+        <w:ind w:left="1800" w:hanging="360"/>
+      </w:pPr>
+      <w:rPr>
+        <w:rFonts w:ascii="Symbol" w:eastAsia="Times New Roman" w:hAnsi="Symbol" w:cs="Courier New" w:hint="default"/>
+      </w:rPr>
+    </w:lvl>
+    <w:lvl w:ilvl="1" w:tplc="0C0C0003" w:tentative="1">
+      <w:start w:val="1"/>
+      <w:numFmt w:val="bullet"/>
+      <w:lvlText w:val="o"/>
+      <w:lvlJc w:val="left"/>
+      <w:pPr>
+        <w:ind w:left="2520" w:hanging="360"/>
+      </w:pPr>
+      <w:rPr>
+        <w:rFonts w:ascii="Courier New" w:hAnsi="Courier New" w:cs="Courier New" w:hint="default"/>
+      </w:rPr>
+    </w:lvl>
+    <w:lvl w:ilvl="2" w:tplc="0C0C0005" w:tentative="1">
+      <w:start w:val="1"/>
+      <w:numFmt w:val="bullet"/>
+      <w:lvlText w:val=""/>
+      <w:lvlJc w:val="left"/>
+      <w:pPr>
+        <w:ind w:left="3240" w:hanging="360"/>
+      </w:pPr>
+      <w:rPr>
+        <w:rFonts w:ascii="Wingdings" w:hAnsi="Wingdings" w:hint="default"/>
+      </w:rPr>
+    </w:lvl>
+    <w:lvl w:ilvl="3" w:tplc="0C0C0001" w:tentative="1">
+      <w:start w:val="1"/>
+      <w:numFmt w:val="bullet"/>
+      <w:lvlText w:val=""/>
+      <w:lvlJc w:val="left"/>
+      <w:pPr>
+        <w:ind w:left="3960" w:hanging="360"/>
+      </w:pPr>
+      <w:rPr>
+        <w:rFonts w:ascii="Symbol" w:hAnsi="Symbol" w:hint="default"/>
+      </w:rPr>
+    </w:lvl>
+    <w:lvl w:ilvl="4" w:tplc="0C0C0003" w:tentative="1">
+      <w:start w:val="1"/>
+      <w:numFmt w:val="bullet"/>
+      <w:lvlText w:val="o"/>
+      <w:lvlJc w:val="left"/>
+      <w:pPr>
+        <w:ind w:left="4680" w:hanging="360"/>
+      </w:pPr>
+      <w:rPr>
+        <w:rFonts w:ascii="Courier New" w:hAnsi="Courier New" w:cs="Courier New" w:hint="default"/>
+      </w:rPr>
+    </w:lvl>
+    <w:lvl w:ilvl="5" w:tplc="0C0C0005" w:tentative="1">
+      <w:start w:val="1"/>
+      <w:numFmt w:val="bullet"/>
+      <w:lvlText w:val=""/>
+      <w:lvlJc w:val="left"/>
+      <w:pPr>
+        <w:ind w:left="5400" w:hanging="360"/>
+      </w:pPr>
+      <w:rPr>
+        <w:rFonts w:ascii="Wingdings" w:hAnsi="Wingdings" w:hint="default"/>
+      </w:rPr>
+    </w:lvl>
+    <w:lvl w:ilvl="6" w:tplc="0C0C0001" w:tentative="1">
+      <w:start w:val="1"/>
+      <w:numFmt w:val="bullet"/>
+      <w:lvlText w:val=""/>
+      <w:lvlJc w:val="left"/>
+      <w:pPr>
+        <w:ind w:left="6120" w:hanging="360"/>
+      </w:pPr>
+      <w:rPr>
+        <w:rFonts w:ascii="Symbol" w:hAnsi="Symbol" w:hint="default"/>
+      </w:rPr>
+    </w:lvl>
+    <w:lvl w:ilvl="7" w:tplc="0C0C0003" w:tentative="1">
+      <w:start w:val="1"/>
+      <w:numFmt w:val="bullet"/>
+      <w:lvlText w:val="o"/>
+      <w:lvlJc w:val="left"/>
+      <w:pPr>
+        <w:ind w:left="6840" w:hanging="360"/>
+      </w:pPr>
+      <w:rPr>
+        <w:rFonts w:ascii="Courier New" w:hAnsi="Courier New" w:cs="Courier New" w:hint="default"/>
+      </w:rPr>
+    </w:lvl>
+    <w:lvl w:ilvl="8" w:tplc="0C0C0005" w:tentative="1">
+      <w:start w:val="1"/>
+      <w:numFmt w:val="bullet"/>
+      <w:lvlText w:val=""/>
+      <w:lvlJc w:val="left"/>
+      <w:pPr>
+        <w:ind w:left="7560" w:hanging="360"/>
+      </w:pPr>
+      <w:rPr>
+        <w:rFonts w:ascii="Wingdings" w:hAnsi="Wingdings" w:hint="default"/>
+      </w:rPr>
+    </w:lvl>
+  </w:abstractNum>
+  <w:num w:numId="1">
+    <w:abstractNumId w:val="0"/>
+  </w:num>
+</w:numbering>
 </file>
 
 <file path=word/styles.xml><?xml version="1.0" encoding="utf-8"?>
@@ -1144,6 +1244,7 @@
     <w:lsdException w:name="HTML Sample" w:semiHidden="1" w:unhideWhenUsed="1"/>
     <w:lsdException w:name="HTML Typewriter" w:semiHidden="1" w:unhideWhenUsed="1"/>
     <w:lsdException w:name="HTML Variable" w:semiHidden="1" w:unhideWhenUsed="1"/>
+    <w:lsdException w:name="Normal Table" w:semiHidden="1" w:unhideWhenUsed="1"/>
     <w:lsdException w:name="annotation subject" w:semiHidden="1" w:unhideWhenUsed="1"/>
     <w:lsdException w:name="No List" w:semiHidden="1" w:unhideWhenUsed="1"/>
     <w:lsdException w:name="Outline List 1" w:semiHidden="1" w:unhideWhenUsed="1"/>
@@ -1190,8 +1291,10 @@
     <w:lsdException w:name="Table Subtle 2" w:semiHidden="1" w:unhideWhenUsed="1"/>
     <w:lsdException w:name="Table Web 1" w:semiHidden="1" w:unhideWhenUsed="1"/>
     <w:lsdException w:name="Table Web 2" w:semiHidden="1" w:unhideWhenUsed="1"/>
+    <w:lsdException w:name="Table Web 3" w:semiHidden="1" w:unhideWhenUsed="1"/>
     <w:lsdException w:name="Balloon Text" w:semiHidden="1" w:unhideWhenUsed="1"/>
     <w:lsdException w:name="Table Grid" w:uiPriority="39"/>
+    <w:lsdException w:name="Table Theme" w:semiHidden="1" w:unhideWhenUsed="1"/>
     <w:lsdException w:name="Placeholder Text" w:semiHidden="1"/>
     <w:lsdException w:name="No Spacing" w:uiPriority="1" w:qFormat="1"/>
     <w:lsdException w:name="Light Shading" w:uiPriority="60"/>
@@ -1496,6 +1599,17 @@
       <w:u w:val="single"/>
     </w:rPr>
   </w:style>
+  <w:style w:type="paragraph" w:styleId="Paragraphedeliste">
+    <w:name w:val="List Paragraph"/>
+    <w:basedOn w:val="Normal"/>
+    <w:uiPriority w:val="34"/>
+    <w:qFormat/>
+    <w:rsid w:val="00A862AD"/>
+    <w:pPr>
+      <w:ind w:left="720"/>
+      <w:contextualSpacing/>
+    </w:pPr>
+  </w:style>
 </w:styles>
 </file>
 

--- a/Project YT.docx
+++ b/Project YT.docx
@@ -906,90 +906,483 @@
         <w:rPr>
           <w:rFonts w:ascii="Calibri" w:hAnsi="Calibri" w:cs="Calibri"/>
           <w:color w:val="222222"/>
-        </w:rPr>
-      </w:pPr>
-      <w:r>
-        <w:rPr>
-          <w:rFonts w:ascii="Calibri" w:hAnsi="Calibri" w:cs="Calibri"/>
-          <w:color w:val="222222"/>
-        </w:rPr>
-        <w:lastRenderedPageBreak/>
-        <w:t>Les logs</w:t>
-      </w:r>
-      <w:r>
-        <w:rPr>
-          <w:rFonts w:ascii="Calibri" w:hAnsi="Calibri" w:cs="Calibri"/>
-          <w:color w:val="222222"/>
-        </w:rPr>
-        <w:t xml:space="preserve"> aparaissent dans la console et dans la fichier ProjectYT/</w:t>
-      </w:r>
-      <w:r>
-        <w:rPr>
-          <w:rFonts w:ascii="Calibri" w:hAnsi="Calibri" w:cs="Calibri"/>
-          <w:color w:val="222222"/>
-        </w:rPr>
-        <w:t>ProjectYT.log</w:t>
-      </w:r>
-    </w:p>
-    <w:p>
-      <w:pPr>
-        <w:shd w:val="clear" w:color="auto" w:fill="FFFFFF"/>
-        <w:spacing w:after="0" w:line="240" w:lineRule="auto"/>
-        <w:rPr>
-          <w:rFonts w:ascii="Calibri" w:hAnsi="Calibri" w:cs="Calibri"/>
-          <w:color w:val="222222"/>
-        </w:rPr>
-      </w:pPr>
-      <w:r>
-        <w:rPr>
-          <w:rFonts w:ascii="Calibri" w:hAnsi="Calibri" w:cs="Calibri"/>
-          <w:color w:val="222222"/>
-        </w:rPr>
-        <w:t xml:space="preserve">Les logs vont de info </w:t>
-      </w:r>
-      <w:r>
-        <w:rPr>
-          <w:rFonts w:ascii="Calibri" w:hAnsi="Calibri" w:cs="Calibri"/>
-          <w:color w:val="222222"/>
-        </w:rPr>
-        <w:t>à trace</w:t>
-      </w:r>
-      <w:r>
-        <w:rPr>
-          <w:rFonts w:ascii="Calibri" w:hAnsi="Calibri" w:cs="Calibri"/>
-          <w:color w:val="222222"/>
-        </w:rPr>
-        <w:t xml:space="preserve"> pour mieux voir les I/O</w:t>
+          <w:lang w:val="en-CA"/>
+        </w:rPr>
+      </w:pPr>
+    </w:p>
+    <w:p>
+      <w:pPr>
+        <w:shd w:val="clear" w:color="auto" w:fill="FFFFFF"/>
+        <w:spacing w:after="0" w:line="240" w:lineRule="auto"/>
+        <w:rPr>
+          <w:rFonts w:ascii="Calibri" w:hAnsi="Calibri" w:cs="Calibri"/>
+          <w:color w:val="222222"/>
+        </w:rPr>
+      </w:pPr>
+      <w:r>
+        <w:rPr>
+          <w:rFonts w:ascii="Calibri" w:hAnsi="Calibri" w:cs="Calibri"/>
+          <w:color w:val="222222"/>
+        </w:rPr>
+        <w:t>Ouvrir u</w:t>
+      </w:r>
+      <w:r>
+        <w:rPr>
+          <w:rFonts w:ascii="Calibri" w:hAnsi="Calibri" w:cs="Calibri"/>
+          <w:color w:val="222222"/>
+        </w:rPr>
+        <w:t>ne console DOS et taper</w:t>
+      </w:r>
+    </w:p>
+    <w:p>
+      <w:pPr>
+        <w:shd w:val="clear" w:color="auto" w:fill="FFFFFF"/>
+        <w:spacing w:after="0" w:line="240" w:lineRule="auto"/>
+        <w:rPr>
+          <w:rFonts w:ascii="Courier New" w:hAnsi="Courier New" w:cs="Courier New"/>
+          <w:color w:val="222222"/>
+        </w:rPr>
+      </w:pPr>
+      <w:r>
+        <w:rPr>
+          <w:rFonts w:ascii="Courier New" w:hAnsi="Courier New" w:cs="Courier New"/>
+          <w:color w:val="222222"/>
+        </w:rPr>
+        <w:t xml:space="preserve">cd </w:t>
+      </w:r>
+      <w:r>
+        <w:rPr>
+          <w:rFonts w:ascii="Courier New" w:hAnsi="Courier New" w:cs="Courier New"/>
+          <w:color w:val="222222"/>
+        </w:rPr>
+        <w:t>ProjectYT-master</w:t>
+      </w:r>
+    </w:p>
+    <w:p>
+      <w:pPr>
+        <w:shd w:val="clear" w:color="auto" w:fill="FFFFFF"/>
+        <w:spacing w:after="0" w:line="240" w:lineRule="auto"/>
+        <w:rPr>
+          <w:rFonts w:ascii="Courier New" w:hAnsi="Courier New" w:cs="Courier New"/>
+          <w:color w:val="222222"/>
+          <w:lang w:val="en-CA"/>
+        </w:rPr>
+      </w:pPr>
+      <w:r>
+        <w:rPr>
+          <w:rFonts w:ascii="Courier New" w:hAnsi="Courier New" w:cs="Courier New"/>
+          <w:color w:val="222222"/>
+          <w:lang w:val="en-CA"/>
+        </w:rPr>
+        <w:t>mvn clean install</w:t>
+      </w:r>
+    </w:p>
+    <w:p>
+      <w:pPr>
+        <w:shd w:val="clear" w:color="auto" w:fill="FFFFFF"/>
+        <w:spacing w:after="0" w:line="240" w:lineRule="auto"/>
+        <w:rPr>
+          <w:rFonts w:ascii="Courier New" w:hAnsi="Courier New" w:cs="Courier New"/>
+          <w:color w:val="222222"/>
+          <w:lang w:val="en-CA"/>
+        </w:rPr>
+      </w:pPr>
+      <w:r>
+        <w:rPr>
+          <w:rFonts w:ascii="Courier New" w:hAnsi="Courier New" w:cs="Courier New"/>
+          <w:color w:val="222222"/>
+          <w:lang w:val="en-CA"/>
+        </w:rPr>
+        <w:t>start</w:t>
+      </w:r>
+      <w:r>
+        <w:rPr>
+          <w:rFonts w:ascii="Courier New" w:hAnsi="Courier New" w:cs="Courier New"/>
+          <w:color w:val="222222"/>
+          <w:lang w:val="en-CA"/>
+        </w:rPr>
+        <w:t>_</w:t>
+      </w:r>
+      <w:r>
+        <w:rPr>
+          <w:rFonts w:ascii="Courier New" w:hAnsi="Courier New" w:cs="Courier New"/>
+          <w:color w:val="222222"/>
+          <w:lang w:val="en-CA"/>
+        </w:rPr>
+        <w:t>broker.bat</w:t>
+      </w:r>
+    </w:p>
+    <w:p>
+      <w:pPr>
+        <w:shd w:val="clear" w:color="auto" w:fill="FFFFFF"/>
+        <w:spacing w:after="0" w:line="240" w:lineRule="auto"/>
+        <w:rPr>
+          <w:rFonts w:ascii="Calibri" w:hAnsi="Calibri" w:cs="Calibri"/>
+          <w:color w:val="222222"/>
+          <w:lang w:val="en-CA"/>
+        </w:rPr>
+      </w:pPr>
+    </w:p>
+    <w:p>
+      <w:pPr>
+        <w:shd w:val="clear" w:color="auto" w:fill="FFFFFF"/>
+        <w:spacing w:after="0" w:line="240" w:lineRule="auto"/>
+        <w:rPr>
+          <w:rFonts w:ascii="Calibri" w:hAnsi="Calibri" w:cs="Calibri"/>
+          <w:color w:val="222222"/>
+        </w:rPr>
+      </w:pPr>
+      <w:r>
+        <w:rPr>
+          <w:rFonts w:ascii="Calibri" w:hAnsi="Calibri" w:cs="Calibri"/>
+          <w:color w:val="222222"/>
+        </w:rPr>
+        <w:t>Une fois que le b</w:t>
+      </w:r>
+      <w:r>
+        <w:rPr>
+          <w:rFonts w:ascii="Calibri" w:hAnsi="Calibri" w:cs="Calibri"/>
+          <w:color w:val="222222"/>
+        </w:rPr>
+        <w:t>roker JMS à démarrer o</w:t>
+      </w:r>
+      <w:r>
+        <w:rPr>
+          <w:rFonts w:ascii="Calibri" w:hAnsi="Calibri" w:cs="Calibri"/>
+          <w:color w:val="222222"/>
+        </w:rPr>
+        <w:t>uvrir u</w:t>
+      </w:r>
+      <w:r>
+        <w:rPr>
+          <w:rFonts w:ascii="Calibri" w:hAnsi="Calibri" w:cs="Calibri"/>
+          <w:color w:val="222222"/>
+        </w:rPr>
+        <w:t xml:space="preserve">ne </w:t>
+      </w:r>
+      <w:r>
+        <w:rPr>
+          <w:rFonts w:ascii="Calibri" w:hAnsi="Calibri" w:cs="Calibri"/>
+          <w:color w:val="222222"/>
+        </w:rPr>
+        <w:t xml:space="preserve">autre </w:t>
+      </w:r>
+      <w:r>
+        <w:rPr>
+          <w:rFonts w:ascii="Calibri" w:hAnsi="Calibri" w:cs="Calibri"/>
+          <w:color w:val="222222"/>
+        </w:rPr>
+        <w:t>console DOS et taper</w:t>
+      </w:r>
+    </w:p>
+    <w:p>
+      <w:pPr>
+        <w:shd w:val="clear" w:color="auto" w:fill="FFFFFF"/>
+        <w:spacing w:after="0" w:line="240" w:lineRule="auto"/>
+        <w:rPr>
+          <w:rFonts w:ascii="Courier New" w:hAnsi="Courier New" w:cs="Courier New"/>
+          <w:color w:val="222222"/>
+        </w:rPr>
+      </w:pPr>
+      <w:r>
+        <w:rPr>
+          <w:rFonts w:ascii="Courier New" w:hAnsi="Courier New" w:cs="Courier New"/>
+          <w:color w:val="222222"/>
+        </w:rPr>
+        <w:t>cd ProjectYT-master</w:t>
+      </w:r>
+    </w:p>
+    <w:p>
+      <w:pPr>
+        <w:shd w:val="clear" w:color="auto" w:fill="FFFFFF"/>
+        <w:spacing w:after="0" w:line="240" w:lineRule="auto"/>
+        <w:rPr>
+          <w:rFonts w:ascii="Courier New" w:hAnsi="Courier New" w:cs="Courier New"/>
+          <w:color w:val="222222"/>
+        </w:rPr>
+      </w:pPr>
+      <w:r>
+        <w:rPr>
+          <w:rFonts w:ascii="Courier New" w:hAnsi="Courier New" w:cs="Courier New"/>
+          <w:color w:val="222222"/>
+        </w:rPr>
+        <w:t>start</w:t>
+      </w:r>
+      <w:r>
+        <w:rPr>
+          <w:rFonts w:ascii="Courier New" w:hAnsi="Courier New" w:cs="Courier New"/>
+          <w:color w:val="222222"/>
+        </w:rPr>
+        <w:t>_</w:t>
+      </w:r>
+      <w:r>
+        <w:rPr>
+          <w:rFonts w:ascii="Courier New" w:hAnsi="Courier New" w:cs="Courier New"/>
+          <w:color w:val="222222"/>
+        </w:rPr>
+        <w:t>consumer.bat</w:t>
+      </w:r>
+    </w:p>
+    <w:p>
+      <w:pPr>
+        <w:shd w:val="clear" w:color="auto" w:fill="FFFFFF"/>
+        <w:spacing w:after="0" w:line="240" w:lineRule="auto"/>
+        <w:rPr>
+          <w:rFonts w:ascii="Calibri" w:hAnsi="Calibri" w:cs="Calibri"/>
+          <w:color w:val="222222"/>
+        </w:rPr>
+      </w:pPr>
+    </w:p>
+    <w:p>
+      <w:pPr>
+        <w:shd w:val="clear" w:color="auto" w:fill="FFFFFF"/>
+        <w:spacing w:after="0" w:line="240" w:lineRule="auto"/>
+        <w:rPr>
+          <w:rFonts w:ascii="Calibri" w:hAnsi="Calibri" w:cs="Calibri"/>
+          <w:color w:val="222222"/>
+        </w:rPr>
+      </w:pPr>
+      <w:r>
+        <w:rPr>
+          <w:rFonts w:ascii="Calibri" w:hAnsi="Calibri" w:cs="Calibri"/>
+          <w:color w:val="222222"/>
+        </w:rPr>
+        <w:t xml:space="preserve">Une fois que le </w:t>
+      </w:r>
+      <w:r>
+        <w:rPr>
+          <w:rFonts w:ascii="Calibri" w:hAnsi="Calibri" w:cs="Calibri"/>
+          <w:color w:val="222222"/>
+        </w:rPr>
+        <w:t>consumer</w:t>
       </w:r>
       <w:bookmarkStart w:id="0" w:name="_GoBack"/>
       <w:bookmarkEnd w:id="0"/>
-    </w:p>
-    <w:p>
-      <w:pPr>
-        <w:shd w:val="clear" w:color="auto" w:fill="FFFFFF"/>
-        <w:spacing w:after="0" w:line="240" w:lineRule="auto"/>
-        <w:rPr>
-          <w:rFonts w:ascii="Calibri" w:hAnsi="Calibri" w:cs="Calibri"/>
-          <w:color w:val="222222"/>
-        </w:rPr>
-      </w:pPr>
-    </w:p>
-    <w:p>
-      <w:pPr>
-        <w:shd w:val="clear" w:color="auto" w:fill="FFFFFF"/>
-        <w:spacing w:after="0" w:line="240" w:lineRule="auto"/>
-        <w:rPr>
-          <w:rFonts w:ascii="Calibri" w:hAnsi="Calibri" w:cs="Calibri"/>
-          <w:color w:val="222222"/>
-        </w:rPr>
-      </w:pPr>
-      <w:r>
-        <w:rPr>
-          <w:rFonts w:ascii="Calibri" w:hAnsi="Calibri" w:cs="Calibri"/>
-          <w:color w:val="222222"/>
-        </w:rPr>
-        <w:t>Abstraction de jms dans conso/producer</w:t>
-      </w:r>
+      <w:r>
+        <w:rPr>
+          <w:rFonts w:ascii="Calibri" w:hAnsi="Calibri" w:cs="Calibri"/>
+          <w:color w:val="222222"/>
+        </w:rPr>
+        <w:t xml:space="preserve"> JMS à démarrer o</w:t>
+      </w:r>
+      <w:r>
+        <w:rPr>
+          <w:rFonts w:ascii="Calibri" w:hAnsi="Calibri" w:cs="Calibri"/>
+          <w:color w:val="222222"/>
+        </w:rPr>
+        <w:t>uvrir u</w:t>
+      </w:r>
+      <w:r>
+        <w:rPr>
+          <w:rFonts w:ascii="Calibri" w:hAnsi="Calibri" w:cs="Calibri"/>
+          <w:color w:val="222222"/>
+        </w:rPr>
+        <w:t>ne autre console DOS et taper</w:t>
+      </w:r>
+    </w:p>
+    <w:p>
+      <w:pPr>
+        <w:shd w:val="clear" w:color="auto" w:fill="FFFFFF"/>
+        <w:spacing w:after="0" w:line="240" w:lineRule="auto"/>
+        <w:rPr>
+          <w:rFonts w:ascii="Courier New" w:hAnsi="Courier New" w:cs="Courier New"/>
+          <w:color w:val="222222"/>
+          <w:lang w:val="en-CA"/>
+        </w:rPr>
+      </w:pPr>
+      <w:r>
+        <w:rPr>
+          <w:rFonts w:ascii="Courier New" w:hAnsi="Courier New" w:cs="Courier New"/>
+          <w:color w:val="222222"/>
+          <w:lang w:val="en-CA"/>
+        </w:rPr>
+        <w:t>cd ProjectYT-master</w:t>
+      </w:r>
+    </w:p>
+    <w:p>
+      <w:pPr>
+        <w:shd w:val="clear" w:color="auto" w:fill="FFFFFF"/>
+        <w:spacing w:after="0" w:line="240" w:lineRule="auto"/>
+        <w:rPr>
+          <w:rFonts w:ascii="Courier New" w:hAnsi="Courier New" w:cs="Courier New"/>
+          <w:color w:val="222222"/>
+          <w:lang w:val="en-CA"/>
+        </w:rPr>
+      </w:pPr>
+      <w:r>
+        <w:rPr>
+          <w:rFonts w:ascii="Courier New" w:hAnsi="Courier New" w:cs="Courier New"/>
+          <w:color w:val="222222"/>
+          <w:lang w:val="en-CA"/>
+        </w:rPr>
+        <w:t>start_</w:t>
+      </w:r>
+      <w:r>
+        <w:rPr>
+          <w:rFonts w:ascii="Courier New" w:hAnsi="Courier New" w:cs="Courier New"/>
+          <w:color w:val="222222"/>
+          <w:lang w:val="en-CA"/>
+        </w:rPr>
+        <w:t>producer</w:t>
+      </w:r>
+      <w:r>
+        <w:rPr>
+          <w:rFonts w:ascii="Courier New" w:hAnsi="Courier New" w:cs="Courier New"/>
+          <w:color w:val="222222"/>
+          <w:lang w:val="en-CA"/>
+        </w:rPr>
+        <w:t>.bat</w:t>
+      </w:r>
+    </w:p>
+    <w:p>
+      <w:pPr>
+        <w:shd w:val="clear" w:color="auto" w:fill="FFFFFF"/>
+        <w:spacing w:after="0" w:line="240" w:lineRule="auto"/>
+        <w:rPr>
+          <w:rFonts w:ascii="Calibri" w:hAnsi="Calibri" w:cs="Calibri"/>
+          <w:color w:val="222222"/>
+          <w:lang w:val="en-CA"/>
+        </w:rPr>
+      </w:pPr>
+    </w:p>
+    <w:p>
+      <w:pPr>
+        <w:shd w:val="clear" w:color="auto" w:fill="FFFFFF"/>
+        <w:spacing w:after="0" w:line="240" w:lineRule="auto"/>
+        <w:rPr>
+          <w:rFonts w:ascii="Calibri" w:hAnsi="Calibri" w:cs="Calibri"/>
+          <w:color w:val="222222"/>
+          <w:lang w:val="en-CA"/>
+        </w:rPr>
+      </w:pPr>
+    </w:p>
+    <w:p>
+      <w:pPr>
+        <w:shd w:val="clear" w:color="auto" w:fill="FFFFFF"/>
+        <w:spacing w:after="0" w:line="240" w:lineRule="auto"/>
+        <w:rPr>
+          <w:rFonts w:ascii="Calibri" w:hAnsi="Calibri" w:cs="Calibri"/>
+          <w:color w:val="222222"/>
+        </w:rPr>
+      </w:pPr>
+      <w:r>
+        <w:rPr>
+          <w:rFonts w:ascii="Calibri" w:hAnsi="Calibri" w:cs="Calibri"/>
+          <w:color w:val="222222"/>
+        </w:rPr>
+        <w:t>Les logs</w:t>
+      </w:r>
+      <w:r>
+        <w:rPr>
+          <w:rFonts w:ascii="Calibri" w:hAnsi="Calibri" w:cs="Calibri"/>
+          <w:color w:val="222222"/>
+        </w:rPr>
+        <w:t xml:space="preserve"> </w:t>
+      </w:r>
+      <w:r>
+        <w:rPr>
+          <w:rFonts w:ascii="Calibri" w:hAnsi="Calibri" w:cs="Calibri"/>
+          <w:color w:val="222222"/>
+        </w:rPr>
+        <w:t>sont</w:t>
+      </w:r>
+      <w:r>
+        <w:rPr>
+          <w:rFonts w:ascii="Calibri" w:hAnsi="Calibri" w:cs="Calibri"/>
+          <w:color w:val="222222"/>
+        </w:rPr>
+        <w:t xml:space="preserve"> dans la console et dans l</w:t>
+      </w:r>
+      <w:r>
+        <w:rPr>
+          <w:rFonts w:ascii="Calibri" w:hAnsi="Calibri" w:cs="Calibri"/>
+          <w:color w:val="222222"/>
+        </w:rPr>
+        <w:t>e</w:t>
+      </w:r>
+      <w:r>
+        <w:rPr>
+          <w:rFonts w:ascii="Calibri" w:hAnsi="Calibri" w:cs="Calibri"/>
+          <w:color w:val="222222"/>
+        </w:rPr>
+        <w:t xml:space="preserve"> fichier ProjectYT/</w:t>
+      </w:r>
+      <w:r>
+        <w:rPr>
+          <w:rFonts w:ascii="Calibri" w:hAnsi="Calibri" w:cs="Calibri"/>
+          <w:color w:val="222222"/>
+        </w:rPr>
+        <w:t>ProjectYT.log</w:t>
+      </w:r>
+    </w:p>
+    <w:p>
+      <w:pPr>
+        <w:shd w:val="clear" w:color="auto" w:fill="FFFFFF"/>
+        <w:spacing w:after="0" w:line="240" w:lineRule="auto"/>
+        <w:rPr>
+          <w:rFonts w:ascii="Calibri" w:hAnsi="Calibri" w:cs="Calibri"/>
+          <w:color w:val="222222"/>
+        </w:rPr>
+      </w:pPr>
+      <w:r>
+        <w:rPr>
+          <w:rFonts w:ascii="Calibri" w:hAnsi="Calibri" w:cs="Calibri"/>
+          <w:color w:val="222222"/>
+        </w:rPr>
+        <w:t xml:space="preserve">Les logs vont de info </w:t>
+      </w:r>
+      <w:r>
+        <w:rPr>
+          <w:rFonts w:ascii="Calibri" w:hAnsi="Calibri" w:cs="Calibri"/>
+          <w:color w:val="222222"/>
+        </w:rPr>
+        <w:t>à trace</w:t>
+      </w:r>
+      <w:r>
+        <w:rPr>
+          <w:rFonts w:ascii="Calibri" w:hAnsi="Calibri" w:cs="Calibri"/>
+          <w:color w:val="222222"/>
+        </w:rPr>
+        <w:t xml:space="preserve"> pour mieux voir les I/O</w:t>
+      </w:r>
+      <w:r>
+        <w:rPr>
+          <w:rFonts w:ascii="Calibri" w:hAnsi="Calibri" w:cs="Calibri"/>
+          <w:color w:val="222222"/>
+        </w:rPr>
+        <w:t xml:space="preserve"> (modifiable dans le ficher </w:t>
+      </w:r>
+      <w:r>
+        <w:rPr>
+          <w:rFonts w:ascii="Courier New" w:hAnsi="Courier New" w:cs="Courier New"/>
+          <w:color w:val="222222"/>
+        </w:rPr>
+        <w:t>src\main\resources\</w:t>
+      </w:r>
+      <w:r>
+        <w:rPr>
+          <w:rFonts w:ascii="Courier New" w:hAnsi="Courier New" w:cs="Courier New"/>
+          <w:color w:val="222222"/>
+        </w:rPr>
+        <w:t>log4j2.xml</w:t>
+      </w:r>
+      <w:r>
+        <w:rPr>
+          <w:rFonts w:ascii="Calibri" w:hAnsi="Calibri" w:cs="Calibri"/>
+          <w:color w:val="222222"/>
+        </w:rPr>
+        <w:t>)</w:t>
+      </w:r>
+    </w:p>
+    <w:p>
+      <w:pPr>
+        <w:shd w:val="clear" w:color="auto" w:fill="FFFFFF"/>
+        <w:spacing w:after="0" w:line="240" w:lineRule="auto"/>
+        <w:rPr>
+          <w:rFonts w:ascii="Calibri" w:hAnsi="Calibri" w:cs="Calibri"/>
+          <w:color w:val="222222"/>
+        </w:rPr>
+      </w:pPr>
     </w:p>
     <w:sectPr>
       <w:pgSz w:w="12240" w:h="15840"/>
